--- a/rmarkdown_tutorial/first_markdown_student.docx
+++ b/rmarkdown_tutorial/first_markdown_student.docx
@@ -97,43 +97,66 @@
         <w:pStyle w:val="FirstParagraph"/>
       </w:pPr>
       <w:r>
-        <w:t xml:space="preserve">You can do all normal typing operations in this file. See the use of hashtags for headers and subheaders. They look</w:t>
+        <w:t xml:space="preserve">You can do all normal typing operations in this file. See the use of hashtags for headers and subheaders. They look 'alright' as a html output, but look nicer if you output a word document. Next time I will show you how to 'steal' the style formatting of a existing word docment (appropirate header colors, line spacing, etc).</w:t>
+      </w:r>
+    </w:p>
+    <w:p>
+      <w:pPr>
+        <w:pStyle w:val="BodyText"/>
+      </w:pPr>
+      <w:r>
+        <w:t xml:space="preserve">Once you get the hang of it, you wont have to point and click you mouse everyting you want to make a</w:t>
       </w:r>
       <w:r>
         <w:t xml:space="preserve"> </w:t>
       </w:r>
       <w:r>
-        <w:t xml:space="preserve">‘</w:t>
-      </w:r>
-      <w:r>
-        <w:t xml:space="preserve">alright</w:t>
-      </w:r>
-      <w:r>
-        <w:t xml:space="preserve">’</w:t>
+        <w:rPr>
+          <w:vertAlign w:val="subscript"/>
+        </w:rPr>
+        <w:t xml:space="preserve">subscript</w:t>
       </w:r>
       <w:r>
         <w:t xml:space="preserve"> </w:t>
       </w:r>
       <w:r>
-        <w:t xml:space="preserve">as a html output, but look nicer if you output a word document. Next time I will show you how to</w:t>
+        <w:t xml:space="preserve">or a</w:t>
       </w:r>
       <w:r>
         <w:t xml:space="preserve"> </w:t>
       </w:r>
       <w:r>
-        <w:t xml:space="preserve">‘</w:t>
-      </w:r>
-      <w:r>
-        <w:t xml:space="preserve">steal</w:t>
-      </w:r>
-      <w:r>
-        <w:t xml:space="preserve">’</w:t>
+        <w:rPr>
+          <w:vertAlign w:val="superscript"/>
+        </w:rPr>
+        <w:t xml:space="preserve">superscipt</w:t>
+      </w:r>
+      <w:r>
+        <w:t xml:space="preserve">.</w:t>
       </w:r>
       <w:r>
         <w:t xml:space="preserve"> </w:t>
       </w:r>
       <w:r>
-        <w:t xml:space="preserve">the style formatting of a existing word docment (appropirate header colors, line spacing, etc).</w:t>
+        <w:rPr>
+          <w:b/>
+        </w:rPr>
+        <w:t xml:space="preserve">How cool is that!</w:t>
+      </w:r>
+      <w:r>
+        <w:t xml:space="preserve">. Since I am a scientist, I might also want to let you know that my spirit animal is a</w:t>
+      </w:r>
+      <w:r>
+        <w:t xml:space="preserve"> </w:t>
+      </w:r>
+      <w:r>
+        <w:rPr>
+          <w:i/>
+        </w:rPr>
+        <w:t xml:space="preserve">Enhydra lutris</w:t>
+      </w:r>
+      <w:r>
+        <w:t xml:space="preserve">.</w:t>
       </w:r>
     </w:p>
     <w:p>
@@ -141,115 +164,38 @@
         <w:pStyle w:val="BodyText"/>
       </w:pPr>
       <w:r>
-        <w:t xml:space="preserve">Once you get the hang of it, you wont have to point and click you mouse everyting you want to make a</w:t>
+        <w:t xml:space="preserve">There are a few ways to make a line break. You will need to tell knitr when these need to occur. The first is to to end a sentence with two or more spaces plus return.</w:t>
+      </w:r>
+    </w:p>
+    <w:p>
+      <w:pPr>
+        <w:pStyle w:val="BodyText"/>
+      </w:pPr>
+      <w:r>
+        <w:t xml:space="preserve">Another way, which is more visual, is to use return + backslash. I like this way because I can see it. The spacing is slightly different, so just choose one.</w:t>
+      </w:r>
+    </w:p>
+    <w:p>
+      <w:pPr>
+        <w:pStyle w:val="BodyText"/>
+      </w:pPr>
+      <w:r>
+        <w:br w:type="textWrapping"/>
+      </w:r>
+      <w:r>
+        <w:t xml:space="preserve">To be honest that is really all you need to know to get started.</w:t>
       </w:r>
       <w:r>
         <w:t xml:space="preserve"> </w:t>
       </w:r>
       <w:r>
         <w:rPr>
-          <w:vertAlign w:val="subscript"/>
-        </w:rPr>
-        <w:t xml:space="preserve">subscript</w:t>
-      </w:r>
-      <w:r>
-        <w:t xml:space="preserve"> </w:t>
-      </w:r>
-      <w:r>
-        <w:t xml:space="preserve">or a</w:t>
-      </w:r>
-      <w:r>
-        <w:t xml:space="preserve"> </w:t>
-      </w:r>
-      <w:r>
-        <w:rPr>
-          <w:vertAlign w:val="superscript"/>
-        </w:rPr>
-        <w:t xml:space="preserve">superscipt</w:t>
-      </w:r>
-      <w:r>
-        <w:t xml:space="preserve">.</w:t>
-      </w:r>
-      <w:r>
-        <w:t xml:space="preserve"> </w:t>
-      </w:r>
-      <w:r>
-        <w:rPr>
           <w:b/>
         </w:rPr>
-        <w:t xml:space="preserve">How cool is that!</w:t>
-      </w:r>
-      <w:r>
-        <w:t xml:space="preserve">. Since I am a scientist, I might also want to let you know that my spirit animal is a</w:t>
-      </w:r>
-      <w:r>
-        <w:t xml:space="preserve"> </w:t>
-      </w:r>
-      <w:r>
-        <w:rPr>
-          <w:i/>
-        </w:rPr>
-        <w:t xml:space="preserve">Enhydra lutris</w:t>
-      </w:r>
-      <w:r>
-        <w:t xml:space="preserve">.</w:t>
-      </w:r>
-    </w:p>
-    <w:p>
-      <w:pPr>
-        <w:pStyle w:val="BodyText"/>
-      </w:pPr>
-      <w:r>
-        <w:t xml:space="preserve">There are a few ways to make a line break. You will need to tell knitr when these need to occur. The first is to to end a sentence with two or more spaces plus return.</w:t>
-      </w:r>
-    </w:p>
-    <w:p>
-      <w:pPr>
-        <w:pStyle w:val="BodyText"/>
-      </w:pPr>
-      <w:r>
-        <w:t xml:space="preserve">Another way, which is more visual, is to use return + backslash. I like this way because I can see it. The spacing is slightly different, so just choose one.</w:t>
-      </w:r>
-    </w:p>
-    <w:p>
-      <w:pPr>
-        <w:pStyle w:val="BodyText"/>
-      </w:pPr>
-      <w:r>
-        <w:br w:type="textWrapping"/>
-      </w:r>
-      <w:r>
-        <w:t xml:space="preserve">To be honest that is really all you need to know to get started.</w:t>
-      </w:r>
-      <w:r>
-        <w:t xml:space="preserve"> </w:t>
-      </w:r>
-      <w:r>
-        <w:rPr>
-          <w:b/>
-        </w:rPr>
         <w:t xml:space="preserve">Pretty dang easy</w:t>
       </w:r>
       <w:r>
-        <w:t xml:space="preserve">!. If you really become interested we can learn how to cite articles with an automatically generated bibliography. Dont freak out…you can also check spelling in the</w:t>
-      </w:r>
-      <w:r>
-        <w:t xml:space="preserve"> </w:t>
-      </w:r>
-      <w:r>
-        <w:t xml:space="preserve">‘</w:t>
-      </w:r>
-      <w:r>
-        <w:t xml:space="preserve">Edit</w:t>
-      </w:r>
-      <w:r>
-        <w:t xml:space="preserve">’</w:t>
-      </w:r>
-      <w:r>
-        <w:t xml:space="preserve"> </w:t>
-      </w:r>
-      <w:r>
-        <w:t xml:space="preserve">tab above.</w:t>
+        <w:t xml:space="preserve">!. If you really become interested we can learn how to cite articles with an automatically generated bibliography. Dont freak out...you can also check spelling in the 'Edit' tab above.</w:t>
       </w:r>
     </w:p>
     <w:p>
@@ -267,22 +213,7 @@
         <w:pStyle w:val="FirstParagraph"/>
       </w:pPr>
       <w:r>
-        <w:t xml:space="preserve">If you are viewing this in RStudio you will see a grew box below. This is called a</w:t>
-      </w:r>
-      <w:r>
-        <w:t xml:space="preserve"> </w:t>
-      </w:r>
-      <w:r>
-        <w:t xml:space="preserve">‘</w:t>
-      </w:r>
-      <w:r>
-        <w:t xml:space="preserve">code chunk</w:t>
-      </w:r>
-      <w:r>
-        <w:t xml:space="preserve">’</w:t>
-      </w:r>
-      <w:r>
-        <w:t xml:space="preserve">. Here we will place working code that performs a useful operation for us, that we can write around. Obviously, I mean that we can use code chunks to make figures and tables. We can give the code chunk options (e.g. echo=false), that only show the output (not the code) once we render the document.</w:t>
+        <w:t xml:space="preserve">If you are viewing this in RStudio you will see a grew box below. This is called a 'code chunk'. Here we will place working code that performs a useful operation for us, that we can write around. Obviously, I mean that we can use code chunks to make figures and tables. We can give the code chunk options (e.g. echo=false), that only show the output (not the code) once we render the document.</w:t>
       </w:r>
     </w:p>
     <w:p>
@@ -383,40 +314,7 @@
         <w:pStyle w:val="FirstParagraph"/>
       </w:pPr>
       <w:r>
-        <w:t xml:space="preserve">Lets breakdown code chucks. The chunk starts and ends with three accent characters, which are found left of the number keys. You can use this to make your own chunk…or…just click</w:t>
-      </w:r>
-      <w:r>
-        <w:t xml:space="preserve"> </w:t>
-      </w:r>
-      <w:r>
-        <w:t xml:space="preserve">‘</w:t>
-      </w:r>
-      <w:r>
-        <w:t xml:space="preserve">Insert</w:t>
-      </w:r>
-      <w:r>
-        <w:t xml:space="preserve">’</w:t>
-      </w:r>
-      <w:r>
-        <w:t xml:space="preserve"> </w:t>
-      </w:r>
-      <w:r>
-        <w:t xml:space="preserve">tab above and choose</w:t>
-      </w:r>
-      <w:r>
-        <w:t xml:space="preserve"> </w:t>
-      </w:r>
-      <w:r>
-        <w:t xml:space="preserve">‘</w:t>
-      </w:r>
-      <w:r>
-        <w:t xml:space="preserve">R</w:t>
-      </w:r>
-      <w:r>
-        <w:t xml:space="preserve">’</w:t>
-      </w:r>
-      <w:r>
-        <w:t xml:space="preserve">. You can code everything inside the code chuck as normal. However, I usually have a seperate Rscript were I work out all the kinks of making the pretty figure. I dont like having to render the markdown over and over to look at a figure. This is more of the final product. The only important caveat is that all the scripts/data used in the code chunk need to be a one folder with the Rmardown files (not a big deal).</w:t>
+        <w:t xml:space="preserve">Lets breakdown code chucks. The chunk starts and ends with three accent characters, which are found left of the number keys. You can use this to make your own chunk...or...just click 'Insert' tab above and choose 'R'. You can code everything inside the code chuck as normal. However, I usually have a seperate Rscript were I work out all the kinks of making the pretty figure. I dont like having to render the markdown over and over to look at a figure. This is more of the final product. The only important caveat is that all the scripts/data used in the code chunk need to be a one folder with the Rmardown files (not a big deal).</w:t>
       </w:r>
     </w:p>
     <w:p>
@@ -508,9 +406,9 @@
       <w:r>
         <w:drawing>
           <wp:inline>
-            <wp:extent cx="4620126" cy="3696101"/>
+            <wp:extent cx="5334000" cy="5334000"/>
             <wp:effectExtent b="0" l="0" r="0" t="0"/>
-            <wp:docPr descr="" id="1" name="Picture"/>
+            <wp:docPr descr="" title="" id="1" name="Picture"/>
             <a:graphic>
               <a:graphicData uri="http://schemas.openxmlformats.org/drawingml/2006/picture">
                 <pic:pic>
@@ -529,7 +427,7 @@
                   <pic:spPr bwMode="auto">
                     <a:xfrm>
                       <a:off x="0" y="0"/>
-                      <a:ext cx="4620126" cy="3696101"/>
+                      <a:ext cx="5334000" cy="5334000"/>
                     </a:xfrm>
                     <a:prstGeom prst="rect">
                       <a:avLst/>
@@ -616,7 +514,7 @@
         <w:rPr>
           <w:rStyle w:val="VerbatimChar"/>
         </w:rPr>
-        <w:t xml:space="preserve">##  C:\Users\ccampany\AppData\Local\Temp\Rtmpkd4joa\downloaded_packages</w:t>
+        <w:t xml:space="preserve">##  C:\Users\Court\AppData\Local\Temp\RtmpaUDUHP\downloaded_packages</w:t>
       </w:r>
     </w:p>
     <w:p>
@@ -628,7 +526,7 @@
           <wp:inline>
             <wp:extent cx="4620126" cy="3696101"/>
             <wp:effectExtent b="0" l="0" r="0" t="0"/>
-            <wp:docPr descr="" id="1" name="Picture"/>
+            <wp:docPr descr="" title="" id="1" name="Picture"/>
             <a:graphic>
               <a:graphicData uri="http://schemas.openxmlformats.org/drawingml/2006/picture">
                 <pic:pic>
@@ -670,7 +568,7 @@
           <wp:inline>
             <wp:extent cx="4620126" cy="3696101"/>
             <wp:effectExtent b="0" l="0" r="0" t="0"/>
-            <wp:docPr descr="" id="1" name="Picture"/>
+            <wp:docPr descr="" title="" id="1" name="Picture"/>
             <a:graphic>
               <a:graphicData uri="http://schemas.openxmlformats.org/drawingml/2006/picture">
                 <pic:pic>
@@ -816,7 +714,7 @@
     </w:lvl>
   </w:abstractNum>
   <w:abstractNum w:abstractNumId="990">
-    <w:nsid w:val="2eec5383"/>
+    <w:nsid w:val="4cf4b286"/>
     <w:multiLevelType w:val="multilevel"/>
     <w:lvl w:ilvl="0">
       <w:numFmt w:val="bullet"/>
@@ -897,7 +795,7 @@
     </w:lvl>
   </w:abstractNum>
   <w:abstractNum w:abstractNumId="991">
-    <w:nsid w:val="a302160a"/>
+    <w:nsid w:val="4a5752cb"/>
     <w:multiLevelType w:val="multilevel"/>
     <w:lvl w:ilvl="0">
       <w:numFmt w:val="bullet"/>
